--- a/ID1/MP1ID1 Scope Risks.docx
+++ b/ID1/MP1ID1 Scope Risks.docx
@@ -31,7 +31,7 @@
         </w:numPr>
       </w:pPr>
       <w:r>
-        <w:t>Equipment Failures</w:t>
+        <w:t>Incorrect Interpretation of Design Objectives</w:t>
       </w:r>
     </w:p>
     <w:p>
@@ -55,6 +55,102 @@
         </w:numPr>
       </w:pPr>
       <w:r>
+        <w:t>Probability: Low</w:t>
+      </w:r>
+    </w:p>
+    <w:p>
+      <w:pPr>
+        <w:pStyle w:val="ListParagraph"/>
+        <w:numPr>
+          <w:ilvl w:val="2"/>
+          <w:numId w:val="1"/>
+        </w:numPr>
+      </w:pPr>
+      <w:r>
+        <w:t xml:space="preserve">Mitigation: Clarify misconceptions in project scope should they arise, modify design as necessary. </w:t>
+      </w:r>
+    </w:p>
+    <w:p>
+      <w:pPr>
+        <w:pStyle w:val="ListParagraph"/>
+        <w:numPr>
+          <w:ilvl w:val="0"/>
+          <w:numId w:val="1"/>
+        </w:numPr>
+      </w:pPr>
+      <w:r>
+        <w:t>Failure to Communicate</w:t>
+      </w:r>
+    </w:p>
+    <w:p>
+      <w:pPr>
+        <w:pStyle w:val="ListParagraph"/>
+        <w:numPr>
+          <w:ilvl w:val="1"/>
+          <w:numId w:val="1"/>
+        </w:numPr>
+      </w:pPr>
+      <w:r>
+        <w:t>Severity: Moderate</w:t>
+      </w:r>
+    </w:p>
+    <w:p>
+      <w:pPr>
+        <w:pStyle w:val="ListParagraph"/>
+        <w:numPr>
+          <w:ilvl w:val="1"/>
+          <w:numId w:val="1"/>
+        </w:numPr>
+      </w:pPr>
+      <w:r>
+        <w:t>Probability: Low-Moderate</w:t>
+      </w:r>
+    </w:p>
+    <w:p>
+      <w:pPr>
+        <w:pStyle w:val="ListParagraph"/>
+        <w:numPr>
+          <w:ilvl w:val="2"/>
+          <w:numId w:val="1"/>
+        </w:numPr>
+      </w:pPr>
+      <w:r>
+        <w:t xml:space="preserve">Mitigation: Frequent and thorough team meetings, documentation of team progress and access to said documentation. </w:t>
+      </w:r>
+    </w:p>
+    <w:p>
+      <w:pPr>
+        <w:pStyle w:val="ListParagraph"/>
+        <w:numPr>
+          <w:ilvl w:val="0"/>
+          <w:numId w:val="1"/>
+        </w:numPr>
+      </w:pPr>
+      <w:r>
+        <w:t xml:space="preserve">Lack of applicable experience and knowledge. </w:t>
+      </w:r>
+    </w:p>
+    <w:p>
+      <w:pPr>
+        <w:pStyle w:val="ListParagraph"/>
+        <w:numPr>
+          <w:ilvl w:val="1"/>
+          <w:numId w:val="1"/>
+        </w:numPr>
+      </w:pPr>
+      <w:r>
+        <w:t>Severity: Moderate</w:t>
+      </w:r>
+    </w:p>
+    <w:p>
+      <w:pPr>
+        <w:pStyle w:val="ListParagraph"/>
+        <w:numPr>
+          <w:ilvl w:val="1"/>
+          <w:numId w:val="1"/>
+        </w:numPr>
+      </w:pPr>
+      <w:r>
         <w:t>Probability: High</w:t>
       </w:r>
     </w:p>
@@ -67,7 +163,7 @@
         </w:numPr>
       </w:pPr>
       <w:r>
-        <w:t xml:space="preserve">Equipment and materials are likely to fail. If this happens more must be acquired. To mitigate this, careful prototyping and thoughtful designs should be prioritized. </w:t>
+        <w:t xml:space="preserve">Mitigation: Attend workshops and split up responsibilities. Spend time learning required information and collaborate. </w:t>
       </w:r>
     </w:p>
     <w:p>
@@ -79,7 +175,7 @@
         </w:numPr>
       </w:pPr>
       <w:r>
-        <w:t>Incorrect Interpretation of Design Objectives</w:t>
+        <w:t>Failure to set reasonable objectives</w:t>
       </w:r>
     </w:p>
     <w:p>
@@ -91,7 +187,7 @@
         </w:numPr>
       </w:pPr>
       <w:r>
-        <w:t>Severity: High</w:t>
+        <w:t>Severity: Moderate</w:t>
       </w:r>
     </w:p>
     <w:p>
@@ -115,65 +211,11 @@
         </w:numPr>
       </w:pPr>
       <w:r>
-        <w:t xml:space="preserve">Mitigation: Clarify misconceptions in project scope should they arise, modify design as necessary. </w:t>
-      </w:r>
-    </w:p>
-    <w:p>
-      <w:pPr>
-        <w:pStyle w:val="ListParagraph"/>
-        <w:numPr>
-          <w:ilvl w:val="0"/>
-          <w:numId w:val="1"/>
-        </w:numPr>
-      </w:pPr>
-      <w:r>
-        <w:t>Failure to Communicate</w:t>
-      </w:r>
-    </w:p>
-    <w:p>
-      <w:pPr>
-        <w:pStyle w:val="ListParagraph"/>
-        <w:numPr>
-          <w:ilvl w:val="1"/>
-          <w:numId w:val="1"/>
-        </w:numPr>
-      </w:pPr>
-      <w:r>
-        <w:t>Severity: Moderate</w:t>
-      </w:r>
-    </w:p>
-    <w:p>
-      <w:pPr>
-        <w:pStyle w:val="ListParagraph"/>
-        <w:numPr>
-          <w:ilvl w:val="1"/>
-          <w:numId w:val="1"/>
-        </w:numPr>
-      </w:pPr>
-      <w:r>
-        <w:t>Probability: Low-Moderate</w:t>
-      </w:r>
-    </w:p>
-    <w:p>
-      <w:pPr>
-        <w:pStyle w:val="ListParagraph"/>
-        <w:numPr>
-          <w:ilvl w:val="2"/>
-          <w:numId w:val="1"/>
-        </w:numPr>
-      </w:pPr>
-      <w:r>
-        <w:t xml:space="preserve">Mitigation: Frequent and thorough team meetings, documentation of team progress and access to said documentation. </w:t>
-      </w:r>
-    </w:p>
-    <w:p>
-      <w:pPr>
-        <w:pStyle w:val="ListParagraph"/>
-        <w:numPr>
-          <w:ilvl w:val="0"/>
-          <w:numId w:val="1"/>
-        </w:numPr>
-      </w:pPr>
+        <w:t>Mitigation: Frequent team meetings that evaluate team progress.</w:t>
+      </w:r>
+    </w:p>
+    <w:p/>
+    <w:p>
       <w:bookmarkStart w:id="0" w:name="_GoBack"/>
       <w:bookmarkEnd w:id="0"/>
     </w:p>
@@ -229,7 +271,7 @@
         <w:rFonts w:ascii="Wingdings" w:hAnsi="Wingdings" w:hint="default"/>
       </w:rPr>
     </w:lvl>
-    <w:lvl w:ilvl="3" w:tplc="04090001" w:tentative="1">
+    <w:lvl w:ilvl="3" w:tplc="04090001">
       <w:start w:val="1"/>
       <w:numFmt w:val="bullet"/>
       <w:lvlText w:val=""/>
@@ -241,7 +283,7 @@
         <w:rFonts w:ascii="Symbol" w:hAnsi="Symbol" w:hint="default"/>
       </w:rPr>
     </w:lvl>
-    <w:lvl w:ilvl="4" w:tplc="04090003" w:tentative="1">
+    <w:lvl w:ilvl="4" w:tplc="04090003">
       <w:start w:val="1"/>
       <w:numFmt w:val="bullet"/>
       <w:lvlText w:val="o"/>
